--- a/webdesign/assignments/lesson4/zoekwoorden.docx
+++ b/webdesign/assignments/lesson4/zoekwoorden.docx
@@ -232,6 +232,11 @@
       <w:r>
         <w:t>les.</w:t>
       </w:r>
+      <w:r>
+        <w:t xml:space="preserve"> Wanneer achter de zoektermen het woord “kopen” wordt toegevoegd, bestaan de resultaten uit de sites die waar het instrument te koop is en niet waar je er les in kunt krijgen.</w:t>
+      </w:r>
+      <w:bookmarkStart w:id="0" w:name="_GoBack"/>
+      <w:bookmarkEnd w:id="0"/>
     </w:p>
     <w:p/>
     <w:p>
@@ -259,12 +264,7 @@
       </w:r>
       <w:proofErr w:type="spellEnd"/>
       <w:r>
-        <w:t xml:space="preserve"> waarna ik op zoek kon gaan naar een geschikte linkshandige </w:t>
-      </w:r>
-      <w:bookmarkStart w:id="0" w:name="_GoBack"/>
-      <w:bookmarkEnd w:id="0"/>
-      <w:r>
-        <w:t>gitaar.</w:t>
+        <w:t xml:space="preserve"> waarna ik op zoek kon gaan naar een geschikte linkshandige gitaar.</w:t>
       </w:r>
     </w:p>
     <w:sectPr>
